--- a/Docs practika/ТЛ 2 курс.docx
+++ b/Docs practika/ТЛ 2 курс.docx
@@ -468,7 +468,13 @@
         <w:rPr>
           <w:sz w:val="22"/>
         </w:rPr>
-        <w:t>Доцент кафедры ИТБ</w:t>
+        <w:t xml:space="preserve">Доцент кафедры </w:t>
+      </w:r>
+      <w:r>
+        <w:rPr>
+          <w:sz w:val="22"/>
+        </w:rPr>
+        <w:t>информационных технологий в бизнесе</w:t>
       </w:r>
     </w:p>
     <w:p>
@@ -955,6 +961,7 @@
     <w:lsdException w:name="HTML Sample" w:semiHidden="1" w:unhideWhenUsed="1"/>
     <w:lsdException w:name="HTML Typewriter" w:semiHidden="1" w:unhideWhenUsed="1"/>
     <w:lsdException w:name="HTML Variable" w:semiHidden="1" w:unhideWhenUsed="1"/>
+    <w:lsdException w:name="Normal Table" w:semiHidden="1" w:unhideWhenUsed="1"/>
     <w:lsdException w:name="annotation subject" w:semiHidden="1" w:unhideWhenUsed="1"/>
     <w:lsdException w:name="No List" w:semiHidden="1" w:unhideWhenUsed="1"/>
     <w:lsdException w:name="Outline List 1" w:semiHidden="1" w:unhideWhenUsed="1"/>
@@ -997,8 +1004,11 @@
     <w:lsdException w:name="Table Contemporary" w:semiHidden="1" w:unhideWhenUsed="1"/>
     <w:lsdException w:name="Table Elegant" w:semiHidden="1" w:unhideWhenUsed="1"/>
     <w:lsdException w:name="Table Professional" w:semiHidden="1" w:unhideWhenUsed="1"/>
+    <w:lsdException w:name="Table Subtle 1" w:semiHidden="1" w:unhideWhenUsed="1"/>
     <w:lsdException w:name="Table Subtle 2" w:semiHidden="1" w:unhideWhenUsed="1"/>
     <w:lsdException w:name="Table Web 1" w:semiHidden="1" w:unhideWhenUsed="1"/>
+    <w:lsdException w:name="Table Web 2" w:semiHidden="1" w:unhideWhenUsed="1"/>
+    <w:lsdException w:name="Table Web 3" w:semiHidden="1" w:unhideWhenUsed="1"/>
     <w:lsdException w:name="Balloon Text" w:semiHidden="1" w:unhideWhenUsed="1"/>
     <w:lsdException w:name="Table Grid" w:uiPriority="59"/>
     <w:lsdException w:name="Table Theme" w:semiHidden="1" w:unhideWhenUsed="1"/>
